--- a/Информатика/Аннотации/Шаблон аннотации.docx
+++ b/Информатика/Аннотации/Шаблон аннотации.docx
@@ -10,8 +10,6 @@
           <w:lang w:val="ru-RU"/>
         </w:rPr>
       </w:pPr>
-      <w:bookmarkStart w:id="0" w:name="_GoBack"/>
-      <w:bookmarkEnd w:id="0"/>
       <w:r>
         <w:rPr>
           <w:lang w:val="ru-RU"/>
@@ -76,7 +74,7 @@
         <w:rPr>
           <w:lang w:val="ru-RU"/>
         </w:rPr>
-        <w:t>лекции: __________</w:t>
+        <w:t>лекции: 6.12.2023</w:t>
       </w:r>
       <w:r>
         <w:rPr>
@@ -100,7 +98,7 @@
         <w:rPr>
           <w:lang w:val="ru-RU"/>
         </w:rPr>
-        <w:t>___</w:t>
+        <w:t>7</w:t>
       </w:r>
       <w:r>
         <w:rPr>
@@ -112,7 +110,7 @@
         <w:rPr>
           <w:lang w:val="ru-RU"/>
         </w:rPr>
-        <w:t>Дата сдачи: ___________</w:t>
+        <w:t>Дата сдачи: 20.12.2023</w:t>
       </w:r>
     </w:p>
     <w:p>
@@ -153,11 +151,10 @@
       </w:r>
       <w:r>
         <w:rPr>
-          <w:highlight w:val="lightGray"/>
           <w:u w:val="single"/>
           <w:lang w:val="ru-RU"/>
         </w:rPr>
-        <w:t>Иванов И. И.</w:t>
+        <w:t>Мирзаитов Т.</w:t>
       </w:r>
       <w:r>
         <w:rPr>
@@ -182,11 +179,17 @@
       <w:r>
         <w:rPr>
           <w:i/>
-          <w:highlight w:val="lightGray"/>
           <w:u w:val="single"/>
-          <w:lang w:val="ru-RU"/>
-        </w:rPr>
-        <w:t>Х9999</w:t>
+        </w:rPr>
+        <w:t>P</w:t>
+      </w:r>
+      <w:r>
+        <w:rPr>
+          <w:i/>
+          <w:u w:val="single"/>
+          <w:lang w:val="ru-RU"/>
+        </w:rPr>
+        <w:t>3112</w:t>
       </w:r>
       <w:r>
         <w:rPr>
@@ -287,25 +290,46 @@
           <w:p>
             <w:pPr>
               <w:pStyle w:val="TableContents"/>
-            </w:pPr>
-            <w:r>
-              <w:rPr>
-                <w:b/>
-                <w:bCs/>
-                <w:lang w:val="ru-RU"/>
-              </w:rPr>
-              <w:t>Название статьи/главы книги/видеолекции</w:t>
-            </w:r>
-          </w:p>
-          <w:p>
-            <w:pPr>
-              <w:pStyle w:val="TableContents"/>
-              <w:rPr>
-                <w:b/>
-                <w:bCs/>
-                <w:lang w:val="ru-RU"/>
-              </w:rPr>
-            </w:pPr>
+              <w:rPr>
+                <w:lang w:val="ru-RU"/>
+              </w:rPr>
+            </w:pPr>
+            <w:r>
+              <w:rPr>
+                <w:b/>
+                <w:bCs/>
+                <w:lang w:val="ru-RU"/>
+              </w:rPr>
+              <w:t>Название статьи/главы книги/</w:t>
+            </w:r>
+            <w:proofErr w:type="spellStart"/>
+            <w:r>
+              <w:rPr>
+                <w:b/>
+                <w:bCs/>
+                <w:lang w:val="ru-RU"/>
+              </w:rPr>
+              <w:t>видеолекции</w:t>
+            </w:r>
+            <w:proofErr w:type="spellEnd"/>
+          </w:p>
+          <w:p>
+            <w:pPr>
+              <w:pStyle w:val="TableContents"/>
+              <w:rPr>
+                <w:b/>
+                <w:bCs/>
+                <w:lang w:val="ru-RU"/>
+              </w:rPr>
+            </w:pPr>
+            <w:r>
+              <w:rPr>
+                <w:b/>
+                <w:bCs/>
+                <w:lang w:val="ru-RU"/>
+              </w:rPr>
+              <w:t>NFT – что это было?</w:t>
+            </w:r>
           </w:p>
         </w:tc>
       </w:tr>
@@ -381,143 +405,19 @@
                 <w:lang w:val="ru-RU"/>
               </w:rPr>
             </w:pPr>
-            <w:r>
-              <w:rPr>
-                <w:i/>
-                <w:highlight w:val="lightGray"/>
-                <w:lang w:val="ru-RU"/>
-              </w:rPr>
-              <w:t xml:space="preserve">Для Хабра достаточно указать ник автора. Для сайтов крупных </w:t>
-            </w:r>
-            <w:r>
-              <w:rPr>
-                <w:i/>
-                <w:highlight w:val="lightGray"/>
-              </w:rPr>
-              <w:t>IT</w:t>
-            </w:r>
-            <w:r>
-              <w:rPr>
-                <w:i/>
-                <w:highlight w:val="lightGray"/>
-                <w:lang w:val="ru-RU"/>
-              </w:rPr>
-              <w:t>-</w:t>
-            </w:r>
-            <w:r>
-              <w:rPr>
-                <w:i/>
-                <w:highlight w:val="lightGray"/>
-                <w:lang w:val="ru-RU"/>
-              </w:rPr>
-              <w:t>компаний</w:t>
-            </w:r>
-            <w:r>
-              <w:rPr>
-                <w:i/>
-                <w:highlight w:val="lightGray"/>
-                <w:lang w:val="ru-RU"/>
-              </w:rPr>
-              <w:t xml:space="preserve"> указывать автора не обязательно (</w:t>
-            </w:r>
-            <w:r>
-              <w:rPr>
-                <w:i/>
-                <w:highlight w:val="lightGray"/>
-              </w:rPr>
-              <w:t>ibm</w:t>
-            </w:r>
-            <w:r>
-              <w:rPr>
-                <w:i/>
-                <w:highlight w:val="lightGray"/>
-                <w:lang w:val="ru-RU"/>
-              </w:rPr>
-              <w:t>.</w:t>
-            </w:r>
-            <w:r>
-              <w:rPr>
-                <w:i/>
-                <w:highlight w:val="lightGray"/>
-              </w:rPr>
-              <w:t>com</w:t>
-            </w:r>
-            <w:r>
-              <w:rPr>
-                <w:i/>
-                <w:highlight w:val="lightGray"/>
-                <w:lang w:val="ru-RU"/>
-              </w:rPr>
-              <w:t xml:space="preserve">, </w:t>
-            </w:r>
-            <w:r>
-              <w:rPr>
-                <w:i/>
-                <w:highlight w:val="lightGray"/>
-              </w:rPr>
-              <w:t>microsoft</w:t>
-            </w:r>
-            <w:r>
-              <w:rPr>
-                <w:i/>
-                <w:highlight w:val="lightGray"/>
-                <w:lang w:val="ru-RU"/>
-              </w:rPr>
-              <w:t>.</w:t>
-            </w:r>
-            <w:r>
-              <w:rPr>
-                <w:i/>
-                <w:highlight w:val="lightGray"/>
-              </w:rPr>
-              <w:t>com</w:t>
-            </w:r>
-            <w:r>
-              <w:rPr>
-                <w:i/>
-                <w:highlight w:val="lightGray"/>
-                <w:lang w:val="ru-RU"/>
-              </w:rPr>
-              <w:t xml:space="preserve">, </w:t>
-            </w:r>
-            <w:r>
-              <w:rPr>
-                <w:i/>
-                <w:highlight w:val="lightGray"/>
-              </w:rPr>
-              <w:t>intel</w:t>
-            </w:r>
-            <w:r>
-              <w:rPr>
-                <w:i/>
-                <w:highlight w:val="lightGray"/>
-                <w:lang w:val="ru-RU"/>
-              </w:rPr>
-              <w:t>.</w:t>
-            </w:r>
-            <w:r>
-              <w:rPr>
-                <w:i/>
-                <w:highlight w:val="lightGray"/>
-              </w:rPr>
-              <w:t>com</w:t>
-            </w:r>
-            <w:r>
-              <w:rPr>
-                <w:i/>
-                <w:highlight w:val="lightGray"/>
-                <w:lang w:val="ru-RU"/>
-              </w:rPr>
+            <w:proofErr w:type="spellStart"/>
+            <w:r>
+              <w:t>Крис</w:t>
+            </w:r>
+            <w:proofErr w:type="spellEnd"/>
+            <w:r>
               <w:t xml:space="preserve"> </w:t>
             </w:r>
-            <w:r>
-              <w:rPr>
-                <w:i/>
-                <w:highlight w:val="lightGray"/>
-                <w:lang w:val="ru-RU"/>
-              </w:rPr>
-              <w:t xml:space="preserve">и т.п.). </w:t>
-            </w:r>
+            <w:proofErr w:type="spellStart"/>
+            <w:r>
+              <w:t>Уайли</w:t>
+            </w:r>
+            <w:proofErr w:type="spellEnd"/>
           </w:p>
         </w:tc>
         <w:tc>
@@ -566,6 +466,7 @@
               <w:rPr>
                 <w:b/>
                 <w:bCs/>
+                <w:lang w:val="ru-RU"/>
               </w:rPr>
               <w:t>20</w:t>
             </w:r>
@@ -593,7 +494,22 @@
               <w:rPr>
                 <w:lang w:val="ru-RU"/>
               </w:rPr>
-              <w:t>"___"_________20</w:t>
+              <w:t>"_</w:t>
+            </w:r>
+            <w:r>
+              <w:t>08</w:t>
+            </w:r>
+            <w:r>
+              <w:rPr>
+                <w:lang w:val="ru-RU"/>
+              </w:rPr>
+              <w:t>_"_декабря</w:t>
+            </w:r>
+            <w:r>
+              <w:rPr>
+                <w:lang w:val="ru-RU"/>
+              </w:rPr>
+              <w:t>_20</w:t>
             </w:r>
             <w:r>
               <w:t>2</w:t>
@@ -602,7 +518,7 @@
               <w:rPr>
                 <w:lang w:val="ru-RU"/>
               </w:rPr>
-              <w:t>_</w:t>
+              <w:t>3</w:t>
             </w:r>
             <w:r>
               <w:rPr>
@@ -674,7 +590,7 @@
               <w:rPr>
                 <w:lang w:val="ru-RU"/>
               </w:rPr>
-              <w:t>________</w:t>
+              <w:t>2511</w:t>
             </w:r>
           </w:p>
         </w:tc>
@@ -740,6 +656,7 @@
               </w:rPr>
               <w:t>.</w:t>
             </w:r>
+            <w:proofErr w:type="spellStart"/>
             <w:r>
               <w:rPr>
                 <w:b/>
@@ -747,6 +664,7 @@
               </w:rPr>
               <w:t>ly</w:t>
             </w:r>
+            <w:proofErr w:type="spellEnd"/>
             <w:r>
               <w:rPr>
                 <w:b/>
@@ -755,6 +673,7 @@
               </w:rPr>
               <w:t xml:space="preserve">, </w:t>
             </w:r>
+            <w:proofErr w:type="spellStart"/>
             <w:r>
               <w:rPr>
                 <w:b/>
@@ -762,6 +681,7 @@
               </w:rPr>
               <w:t>tr</w:t>
             </w:r>
+            <w:proofErr w:type="spellEnd"/>
             <w:r>
               <w:rPr>
                 <w:b/>
@@ -770,6 +690,7 @@
               </w:rPr>
               <w:t>.</w:t>
             </w:r>
+            <w:proofErr w:type="spellStart"/>
             <w:r>
               <w:rPr>
                 <w:b/>
@@ -777,6 +698,7 @@
               </w:rPr>
               <w:t>im</w:t>
             </w:r>
+            <w:proofErr w:type="spellEnd"/>
             <w:r>
               <w:rPr>
                 <w:b/>
@@ -795,159 +717,9 @@
             </w:pPr>
             <w:r>
               <w:rPr>
-                <w:bCs/>
-                <w:i/>
-                <w:highlight w:val="lightGray"/>
-                <w:lang w:val="ru-RU"/>
-              </w:rPr>
-              <w:t xml:space="preserve">Например, прямая </w:t>
-            </w:r>
-            <w:r>
-              <w:rPr>
-                <w:bCs/>
-                <w:i/>
-                <w:highlight w:val="lightGray"/>
-                <w:lang w:val="ru-RU"/>
-              </w:rPr>
-              <w:t xml:space="preserve">ссылка </w:t>
-            </w:r>
-            <w:hyperlink r:id="rId7" w:history="1">
-              <w:r>
-                <w:rPr>
-                  <w:rStyle w:val="a6"/>
-                  <w:i/>
-                  <w:highlight w:val="lightGray"/>
-                </w:rPr>
-                <w:t>http</w:t>
-              </w:r>
-              <w:r>
-                <w:rPr>
-                  <w:rStyle w:val="a6"/>
-                  <w:i/>
-                  <w:highlight w:val="lightGray"/>
-                  <w:lang w:val="ru-RU"/>
-                </w:rPr>
-                <w:t>://</w:t>
-              </w:r>
-              <w:r>
-                <w:rPr>
-                  <w:rStyle w:val="a6"/>
-                  <w:i/>
-                  <w:highlight w:val="lightGray"/>
-                </w:rPr>
-                <w:t>www</w:t>
-              </w:r>
-              <w:r>
-                <w:rPr>
-                  <w:rStyle w:val="a6"/>
-                  <w:i/>
-                  <w:highlight w:val="lightGray"/>
-                  <w:lang w:val="ru-RU"/>
-                </w:rPr>
-                <w:t>.</w:t>
-              </w:r>
-              <w:r>
-                <w:rPr>
-                  <w:rStyle w:val="a6"/>
-                  <w:i/>
-                  <w:highlight w:val="lightGray"/>
-                </w:rPr>
-                <w:t>ifmo</w:t>
-              </w:r>
-              <w:r>
-                <w:rPr>
-                  <w:rStyle w:val="a6"/>
-                  <w:i/>
-                  <w:highlight w:val="lightGray"/>
-                  <w:lang w:val="ru-RU"/>
-                </w:rPr>
-                <w:t>.</w:t>
-              </w:r>
-              <w:r>
-                <w:rPr>
-                  <w:rStyle w:val="a6"/>
-                  <w:i/>
-                  <w:highlight w:val="lightGray"/>
-                </w:rPr>
-                <w:t>ru</w:t>
-              </w:r>
-              <w:r>
-                <w:rPr>
-                  <w:rStyle w:val="a6"/>
-                  <w:i/>
-                  <w:highlight w:val="lightGray"/>
-                  <w:lang w:val="ru-RU"/>
-                </w:rPr>
-                <w:t>/</w:t>
-              </w:r>
-              <w:r>
-                <w:rPr>
-                  <w:rStyle w:val="a6"/>
-                  <w:i/>
-                  <w:highlight w:val="lightGray"/>
-                </w:rPr>
-                <w:t>ru</w:t>
-              </w:r>
-              <w:r>
-                <w:rPr>
-                  <w:rStyle w:val="a6"/>
-                  <w:i/>
-                  <w:highlight w:val="lightGray"/>
-                  <w:lang w:val="ru-RU"/>
-                </w:rPr>
-                <w:t>/</w:t>
-              </w:r>
-              <w:r>
-                <w:rPr>
-                  <w:rStyle w:val="a6"/>
-                  <w:i/>
-                  <w:highlight w:val="lightGray"/>
-                </w:rPr>
-                <w:t>page</w:t>
-              </w:r>
-              <w:r>
-                <w:rPr>
-                  <w:rStyle w:val="a6"/>
-                  <w:i/>
-                  <w:highlight w:val="lightGray"/>
-                  <w:lang w:val="ru-RU"/>
-                </w:rPr>
-                <w:t>/252/</w:t>
-              </w:r>
-              <w:r>
-                <w:rPr>
-                  <w:rStyle w:val="a6"/>
-                  <w:i/>
-                  <w:highlight w:val="lightGray"/>
-                </w:rPr>
-                <w:t>pervokursnikam</w:t>
-              </w:r>
-              <w:r>
-                <w:rPr>
-                  <w:rStyle w:val="a6"/>
-                  <w:i/>
-                  <w:highlight w:val="lightGray"/>
-                  <w:lang w:val="ru-RU"/>
-                </w:rPr>
-                <w:t>.</w:t>
-              </w:r>
-              <w:r>
-                <w:rPr>
-                  <w:rStyle w:val="a6"/>
-                  <w:i/>
-                  <w:highlight w:val="lightGray"/>
-                </w:rPr>
-                <w:t>htm</w:t>
-              </w:r>
-            </w:hyperlink>
-            <w:r>
-              <w:rPr>
-                <w:bCs/>
-                <w:i/>
-                <w:highlight w:val="lightGray"/>
-                <w:lang w:val="ru-RU"/>
-              </w:rPr>
-              <w:t xml:space="preserve"> </w:t>
+                <w:lang w:val="ru-RU"/>
+              </w:rPr>
+              <w:t>https://www.photographer.ru/cult/market/9106.htm</w:t>
             </w:r>
           </w:p>
         </w:tc>
@@ -967,6 +739,9 @@
           <w:p>
             <w:pPr>
               <w:pStyle w:val="TableContents"/>
+              <w:rPr>
+                <w:lang w:val="ru-RU"/>
+              </w:rPr>
             </w:pPr>
             <w:r>
               <w:rPr>
@@ -990,10 +765,10 @@
           <w:p>
             <w:pPr>
               <w:pStyle w:val="TableContents"/>
-              <w:rPr>
-                <w:lang w:val="ru-RU"/>
-              </w:rPr>
-            </w:pPr>
+            </w:pPr>
+            <w:r>
+              <w:t>NFT, copyright</w:t>
+            </w:r>
           </w:p>
         </w:tc>
       </w:tr>
@@ -1012,6 +787,9 @@
           <w:p>
             <w:pPr>
               <w:pStyle w:val="TableContents"/>
+              <w:rPr>
+                <w:lang w:val="ru-RU"/>
+              </w:rPr>
             </w:pPr>
             <w:r>
               <w:rPr>
@@ -1043,19 +821,23 @@
               <w:pStyle w:val="TableContents"/>
               <w:numPr>
                 <w:ilvl w:val="0"/>
-                <w:numId w:val="4"/>
+                <w:numId w:val="6"/>
               </w:numPr>
-              <w:ind w:left="381"/>
-              <w:rPr>
-                <w:lang w:val="ru-RU"/>
-              </w:rPr>
-            </w:pPr>
-            <w:r>
-              <w:rPr>
-                <w:rFonts w:eastAsia="Times New Roman" w:cs="Times New Roman"/>
-                <w:lang w:val="ru-RU"/>
-              </w:rPr>
-              <w:t xml:space="preserve"> </w:t>
+              <w:rPr>
+                <w:lang w:val="ru-RU"/>
+              </w:rPr>
+            </w:pPr>
+            <w:r>
+              <w:rPr>
+                <w:lang w:val="ru-RU"/>
+              </w:rPr>
+              <w:t xml:space="preserve">NFT — </w:t>
+            </w:r>
+            <w:r>
+              <w:rPr>
+                <w:lang w:val="ru-RU"/>
+              </w:rPr>
+              <w:t>это уникальные цифровые объекты</w:t>
             </w:r>
           </w:p>
           <w:p>
@@ -1063,19 +845,62 @@
               <w:pStyle w:val="TableContents"/>
               <w:numPr>
                 <w:ilvl w:val="0"/>
-                <w:numId w:val="4"/>
+                <w:numId w:val="6"/>
               </w:numPr>
-              <w:ind w:left="381"/>
-              <w:rPr>
-                <w:lang w:val="ru-RU"/>
-              </w:rPr>
-            </w:pPr>
-            <w:r>
-              <w:rPr>
-                <w:rFonts w:eastAsia="Times New Roman" w:cs="Times New Roman"/>
+              <w:rPr>
+                <w:lang w:val="ru-RU"/>
+              </w:rPr>
+            </w:pPr>
+            <w:r>
+              <w:rPr>
+                <w:lang w:val="ru-RU"/>
+              </w:rPr>
+              <w:t>В</w:t>
+            </w:r>
+            <w:r>
+              <w:t> </w:t>
+            </w:r>
+            <w:r>
+              <w:rPr>
+                <w:lang w:val="ru-RU"/>
+              </w:rPr>
+              <w:t xml:space="preserve">мае 2023 стоимость продаж всех </w:t>
+            </w:r>
+            <w:r>
+              <w:t>NFT</w:t>
+            </w:r>
+            <w:r>
+              <w:rPr>
                 <w:lang w:val="ru-RU"/>
               </w:rPr>
               <w:t xml:space="preserve"> </w:t>
+            </w:r>
+            <w:r>
+              <w:rPr>
+                <w:lang w:val="ru-RU"/>
+              </w:rPr>
+              <w:t xml:space="preserve">упала до </w:t>
+            </w:r>
+            <w:r>
+              <w:rPr>
+                <w:lang w:val="ru-RU"/>
+              </w:rPr>
+              <w:t>675</w:t>
+            </w:r>
+            <w:r>
+              <w:t> </w:t>
+            </w:r>
+            <w:r>
+              <w:rPr>
+                <w:lang w:val="ru-RU"/>
+              </w:rPr>
+              <w:t>миллионов</w:t>
+            </w:r>
+            <w:r>
+              <w:rPr>
+                <w:lang w:val="ru-RU"/>
+              </w:rPr>
+              <w:t xml:space="preserve"> долларов</w:t>
             </w:r>
           </w:p>
           <w:p>
@@ -1083,223 +908,41 @@
               <w:pStyle w:val="TableContents"/>
               <w:numPr>
                 <w:ilvl w:val="0"/>
-                <w:numId w:val="4"/>
+                <w:numId w:val="6"/>
               </w:numPr>
-              <w:ind w:left="381"/>
-              <w:rPr>
-                <w:lang w:val="ru-RU"/>
-              </w:rPr>
-            </w:pPr>
-            <w:r>
-              <w:rPr>
-                <w:rFonts w:eastAsia="Times New Roman" w:cs="Times New Roman"/>
-                <w:lang w:val="ru-RU"/>
-              </w:rPr>
-              <w:t xml:space="preserve">  </w:t>
-            </w:r>
-          </w:p>
-          <w:p>
-            <w:pPr>
-              <w:pStyle w:val="TableContents"/>
-            </w:pPr>
-            <w:r>
-              <w:rPr>
-                <w:rFonts w:eastAsia="Times New Roman" w:cs="Times New Roman"/>
-                <w:lang w:val="ru-RU"/>
-              </w:rPr>
-              <w:t xml:space="preserve"> …</w:t>
-            </w:r>
-          </w:p>
-          <w:p>
-            <w:pPr>
-              <w:pStyle w:val="TableContents"/>
-            </w:pPr>
-            <w:r>
-              <w:rPr>
-                <w:rFonts w:eastAsia="Times New Roman" w:cs="Times New Roman"/>
-                <w:lang w:val="ru-RU"/>
-              </w:rPr>
-              <w:t xml:space="preserve"> </w:t>
-            </w:r>
-            <w:r>
-              <w:t>n</w:t>
-            </w:r>
-            <w:r>
-              <w:rPr>
-                <w:lang w:val="ru-RU"/>
-              </w:rPr>
-              <w:t>.</w:t>
-            </w:r>
-          </w:p>
-          <w:p>
-            <w:pPr>
-              <w:pStyle w:val="TableContents"/>
-              <w:rPr>
-                <w:lang w:val="ru-RU"/>
-              </w:rPr>
-            </w:pPr>
-          </w:p>
-          <w:p>
-            <w:pPr>
-              <w:pStyle w:val="TableContents"/>
-              <w:jc w:val="both"/>
-              <w:rPr>
-                <w:i/>
-                <w:highlight w:val="lightGray"/>
-                <w:lang w:val="ru-RU"/>
-              </w:rPr>
-            </w:pPr>
-            <w:r>
-              <w:rPr>
-                <w:i/>
-                <w:highlight w:val="lightGray"/>
-                <w:lang w:val="ru-RU"/>
-              </w:rPr>
-              <w:tab/>
-            </w:r>
-            <w:r>
-              <w:rPr>
-                <w:i/>
-                <w:highlight w:val="lightGray"/>
-                <w:lang w:val="ru-RU"/>
-              </w:rPr>
-              <w:t xml:space="preserve">Каждый из </w:t>
-            </w:r>
-            <w:r>
-              <w:rPr>
-                <w:i/>
-                <w:highlight w:val="lightGray"/>
-              </w:rPr>
-              <w:t>n</w:t>
-            </w:r>
-            <w:r>
-              <w:rPr>
-                <w:i/>
-                <w:highlight w:val="lightGray"/>
-                <w:lang w:val="ru-RU"/>
-              </w:rPr>
-              <w:t xml:space="preserve"> пунктов должен представлять из себя ровно одно предложение, написанное своими словами (прямые цитаты из исходного документа недопустимы). Предложения не должны быть связанны друг с другом грамматически. Наличие грамматических и пунктуационных ошибок не влияет на оценку. Допускается привести только такое количество фактов, чтобы вся аннотация умещалась на одну страницу А4. Порядок перечисления должен совпадать с порядк</w:t>
-            </w:r>
-            <w:r>
-              <w:rPr>
-                <w:i/>
-                <w:highlight w:val="lightGray"/>
-                <w:lang w:val="ru-RU"/>
-              </w:rPr>
-              <w:t>ом</w:t>
-            </w:r>
-            <w:r>
-              <w:rPr>
-                <w:i/>
-                <w:highlight w:val="lightGray"/>
-                <w:lang w:val="ru-RU"/>
-              </w:rPr>
-              <w:t xml:space="preserve"> описания фактов в оригинальном источнике. Весь поясняющий вспомогательный текст, помеченный серым цветом, нужно удалить из итоговой версии аннотации</w:t>
-            </w:r>
-            <w:r>
-              <w:rPr>
-                <w:i/>
-                <w:highlight w:val="lightGray"/>
-                <w:lang w:val="ru-RU"/>
-              </w:rPr>
-              <w:t>.</w:t>
-            </w:r>
-          </w:p>
-          <w:p>
-            <w:pPr>
-              <w:pStyle w:val="TableContents"/>
-              <w:jc w:val="both"/>
-              <w:rPr>
-                <w:lang w:val="ru-RU"/>
-              </w:rPr>
-            </w:pPr>
-            <w:r>
-              <w:rPr>
-                <w:i/>
-                <w:highlight w:val="lightGray"/>
-                <w:lang w:val="ru-RU"/>
-              </w:rPr>
-              <w:tab/>
-            </w:r>
-            <w:r>
-              <w:rPr>
-                <w:i/>
-                <w:highlight w:val="lightGray"/>
-                <w:lang w:val="ru-RU"/>
-              </w:rPr>
-              <w:t xml:space="preserve">При выборе статьи следует </w:t>
-            </w:r>
-            <w:r>
-              <w:rPr>
-                <w:i/>
-                <w:highlight w:val="lightGray"/>
-                <w:lang w:val="ru-RU"/>
-              </w:rPr>
-              <w:t>ориентироваться на</w:t>
-            </w:r>
-            <w:r>
-              <w:rPr>
-                <w:i/>
-                <w:highlight w:val="lightGray"/>
-                <w:lang w:val="ru-RU"/>
-              </w:rPr>
-              <w:t xml:space="preserve"> «критерий Пушкина»: статья должна содержать такое количество технической информации, чтобы человек с гуманитарным образованием </w:t>
-            </w:r>
-            <w:r>
-              <w:rPr>
-                <w:i/>
-                <w:highlight w:val="lightGray"/>
-                <w:lang w:val="ru-RU"/>
-              </w:rPr>
-              <w:t xml:space="preserve">мало </w:t>
-            </w:r>
-            <w:r>
-              <w:rPr>
-                <w:i/>
-                <w:highlight w:val="lightGray"/>
-                <w:lang w:val="ru-RU"/>
-              </w:rPr>
-              <w:t xml:space="preserve">чего бы понял при чтении (описание алгоритмов, формулы, концепции языков программирования, физические принципы, </w:t>
-            </w:r>
-            <w:r>
-              <w:rPr>
-                <w:i/>
-                <w:highlight w:val="lightGray"/>
-              </w:rPr>
-              <w:t>IT</w:t>
-            </w:r>
-            <w:r>
-              <w:rPr>
-                <w:i/>
-                <w:highlight w:val="lightGray"/>
-                <w:lang w:val="ru-RU"/>
-              </w:rPr>
-              <w:t>-</w:t>
-            </w:r>
-            <w:r>
-              <w:rPr>
-                <w:i/>
-                <w:highlight w:val="lightGray"/>
-                <w:lang w:val="ru-RU"/>
-              </w:rPr>
-              <w:t>технологии и т.п.)</w:t>
-            </w:r>
-            <w:r>
-              <w:rPr>
-                <w:i/>
-                <w:highlight w:val="lightGray"/>
-                <w:lang w:val="ru-RU"/>
-              </w:rPr>
-              <w:t>.</w:t>
-            </w:r>
-          </w:p>
-          <w:p>
-            <w:pPr>
-              <w:pStyle w:val="TableContents"/>
-              <w:rPr>
-                <w:lang w:val="ru-RU"/>
-              </w:rPr>
-            </w:pPr>
+              <w:rPr>
+                <w:lang w:val="ru-RU"/>
+              </w:rPr>
+            </w:pPr>
+            <w:r>
+              <w:rPr>
+                <w:lang w:val="ru-RU"/>
+              </w:rPr>
+              <w:t xml:space="preserve">«обезьяны» </w:t>
+            </w:r>
+            <w:proofErr w:type="spellStart"/>
+            <w:r>
+              <w:rPr>
+                <w:lang w:val="ru-RU"/>
+              </w:rPr>
+              <w:t>Крамера</w:t>
+            </w:r>
+            <w:proofErr w:type="spellEnd"/>
+            <w:r>
+              <w:rPr>
+                <w:lang w:val="ru-RU"/>
+              </w:rPr>
+              <w:t xml:space="preserve"> стоила ошеломляющие 2, 2</w:t>
+            </w:r>
+            <w:r>
+              <w:t> </w:t>
+            </w:r>
+            <w:r>
+              <w:rPr>
+                <w:lang w:val="ru-RU"/>
+              </w:rPr>
+              <w:t>миллиона долларов</w:t>
+            </w:r>
           </w:p>
           <w:p>
             <w:pPr>
@@ -1359,11 +1002,17 @@
               </w:numPr>
               <w:ind w:left="381" w:hanging="381"/>
               <w:rPr>
-                <w:b/>
-                <w:bCs/>
-                <w:lang w:val="ru-RU"/>
-              </w:rPr>
-            </w:pPr>
+                <w:bCs/>
+                <w:lang w:val="ru-RU"/>
+              </w:rPr>
+            </w:pPr>
+            <w:r>
+              <w:rPr>
+                <w:bCs/>
+                <w:lang w:val="ru-RU"/>
+              </w:rPr>
+              <w:t>Возможность доказательства владения определенной картиной</w:t>
+            </w:r>
           </w:p>
           <w:p>
             <w:pPr>
@@ -1377,6 +1026,12 @@
                 <w:lang w:val="ru-RU"/>
               </w:rPr>
             </w:pPr>
+            <w:r>
+              <w:rPr>
+                <w:lang w:val="ru-RU"/>
+              </w:rPr>
+              <w:t>Возможность авторам зарабатывать более открыто</w:t>
+            </w:r>
           </w:p>
           <w:p>
             <w:pPr>
@@ -1390,6 +1045,18 @@
                 <w:lang w:val="ru-RU"/>
               </w:rPr>
             </w:pPr>
+            <w:r>
+              <w:rPr>
+                <w:lang w:val="ru-RU"/>
+              </w:rPr>
+              <w:t xml:space="preserve">Возможность </w:t>
+            </w:r>
+            <w:r>
+              <w:rPr>
+                <w:lang w:val="ru-RU"/>
+              </w:rPr>
+              <w:t>авторам доказывать авторские права</w:t>
+            </w:r>
           </w:p>
         </w:tc>
       </w:tr>
@@ -1437,6 +1104,12 @@
                 <w:lang w:val="ru-RU"/>
               </w:rPr>
             </w:pPr>
+            <w:r>
+              <w:rPr>
+                <w:lang w:val="ru-RU"/>
+              </w:rPr>
+              <w:t>Владение не означает то что копия самой картинки не доступна всем</w:t>
+            </w:r>
           </w:p>
           <w:p>
             <w:pPr>
@@ -1450,6 +1123,15 @@
                 <w:lang w:val="ru-RU"/>
               </w:rPr>
             </w:pPr>
+            <w:r>
+              <w:t xml:space="preserve">NFT </w:t>
+            </w:r>
+            <w:r>
+              <w:rPr>
+                <w:lang w:val="ru-RU"/>
+              </w:rPr>
+              <w:t>стали огромным финансовым пузырем</w:t>
+            </w:r>
           </w:p>
           <w:p>
             <w:pPr>
@@ -1470,6 +1152,15 @@
               </w:rPr>
               <w:t xml:space="preserve"> </w:t>
             </w:r>
+            <w:r>
+              <w:rPr>
+                <w:rFonts w:eastAsia="Times New Roman" w:cs="Times New Roman"/>
+                <w:lang w:val="ru-RU"/>
+              </w:rPr>
+              <w:t>Отмывание денег при незаконной деятельности</w:t>
+            </w:r>
+            <w:bookmarkStart w:id="0" w:name="_GoBack"/>
+            <w:bookmarkEnd w:id="0"/>
           </w:p>
         </w:tc>
       </w:tr>
@@ -1564,6 +1255,14 @@
         </w:rPr>
       </w:pPr>
     </w:p>
+    <w:p>
+      <w:pPr>
+        <w:pStyle w:val="Standard"/>
+        <w:rPr>
+          <w:lang w:val="ru-RU"/>
+        </w:rPr>
+      </w:pPr>
+    </w:p>
     <w:sectPr>
       <w:pgSz w:w="11906" w:h="16838"/>
       <w:pgMar w:top="567" w:right="567" w:bottom="426" w:left="567" w:header="720" w:footer="720" w:gutter="0"/>
@@ -1613,6 +1312,15 @@
     <w:p>
       <w:pPr>
         <w:pStyle w:val="ac"/>
+        <w:tabs>
+          <w:tab w:val="left" w:pos="709"/>
+          <w:tab w:val="left" w:pos="1418"/>
+          <w:tab w:val="left" w:pos="2127"/>
+          <w:tab w:val="left" w:pos="2836"/>
+          <w:tab w:val="left" w:pos="3545"/>
+          <w:tab w:val="left" w:pos="4254"/>
+          <w:tab w:val="left" w:pos="4817"/>
+        </w:tabs>
         <w:rPr>
           <w:lang w:val="ru-RU"/>
         </w:rPr>
@@ -1635,6 +1343,18 @@
           <w:lang w:val="ru-RU"/>
         </w:rPr>
         <w:t>Наличие этой графы не влияет на оценку</w:t>
+      </w:r>
+      <w:r>
+        <w:rPr>
+          <w:lang w:val="ru-RU"/>
+        </w:rPr>
+        <w:tab/>
+      </w:r>
+      <w:r>
+        <w:rPr>
+          <w:lang w:val="ru-RU"/>
+        </w:rPr>
+        <w:tab/>
       </w:r>
     </w:p>
   </w:footnote>
@@ -1650,6 +1370,7 @@
     <w:lvl w:ilvl="0">
       <w:start w:val="1"/>
       <w:numFmt w:val="none"/>
+      <w:pStyle w:val="1"/>
       <w:suff w:val="nothing"/>
       <w:lvlText w:val=""/>
       <w:lvlJc w:val="left"/>
@@ -1663,6 +1384,7 @@
     <w:lvl w:ilvl="1">
       <w:start w:val="1"/>
       <w:numFmt w:val="none"/>
+      <w:pStyle w:val="2"/>
       <w:suff w:val="nothing"/>
       <w:lvlText w:val=""/>
       <w:lvlJc w:val="left"/>
@@ -1676,6 +1398,7 @@
     <w:lvl w:ilvl="2">
       <w:start w:val="1"/>
       <w:numFmt w:val="none"/>
+      <w:pStyle w:val="3"/>
       <w:suff w:val="nothing"/>
       <w:lvlText w:val=""/>
       <w:lvlJc w:val="left"/>
@@ -1820,6 +1543,188 @@
           <w:tab w:val="num" w:pos="0"/>
         </w:tabs>
         <w:ind w:left="720" w:hanging="360"/>
+      </w:pPr>
+    </w:lvl>
+  </w:abstractNum>
+  <w:abstractNum w:abstractNumId="4" w15:restartNumberingAfterBreak="0">
+    <w:nsid w:val="1B1E03D7"/>
+    <w:multiLevelType w:val="hybridMultilevel"/>
+    <w:tmpl w:val="DDB03746"/>
+    <w:lvl w:ilvl="0" w:tplc="00000004">
+      <w:start w:val="1"/>
+      <w:numFmt w:val="decimal"/>
+      <w:lvlText w:val="%1."/>
+      <w:lvlJc w:val="left"/>
+      <w:pPr>
+        <w:tabs>
+          <w:tab w:val="num" w:pos="69"/>
+        </w:tabs>
+        <w:ind w:left="789" w:hanging="360"/>
+      </w:pPr>
+    </w:lvl>
+    <w:lvl w:ilvl="1" w:tplc="04190019" w:tentative="1">
+      <w:start w:val="1"/>
+      <w:numFmt w:val="lowerLetter"/>
+      <w:lvlText w:val="%2."/>
+      <w:lvlJc w:val="left"/>
+      <w:pPr>
+        <w:ind w:left="1509" w:hanging="360"/>
+      </w:pPr>
+    </w:lvl>
+    <w:lvl w:ilvl="2" w:tplc="0419001B" w:tentative="1">
+      <w:start w:val="1"/>
+      <w:numFmt w:val="lowerRoman"/>
+      <w:lvlText w:val="%3."/>
+      <w:lvlJc w:val="right"/>
+      <w:pPr>
+        <w:ind w:left="2229" w:hanging="180"/>
+      </w:pPr>
+    </w:lvl>
+    <w:lvl w:ilvl="3" w:tplc="0419000F" w:tentative="1">
+      <w:start w:val="1"/>
+      <w:numFmt w:val="decimal"/>
+      <w:lvlText w:val="%4."/>
+      <w:lvlJc w:val="left"/>
+      <w:pPr>
+        <w:ind w:left="2949" w:hanging="360"/>
+      </w:pPr>
+    </w:lvl>
+    <w:lvl w:ilvl="4" w:tplc="04190019" w:tentative="1">
+      <w:start w:val="1"/>
+      <w:numFmt w:val="lowerLetter"/>
+      <w:lvlText w:val="%5."/>
+      <w:lvlJc w:val="left"/>
+      <w:pPr>
+        <w:ind w:left="3669" w:hanging="360"/>
+      </w:pPr>
+    </w:lvl>
+    <w:lvl w:ilvl="5" w:tplc="0419001B" w:tentative="1">
+      <w:start w:val="1"/>
+      <w:numFmt w:val="lowerRoman"/>
+      <w:lvlText w:val="%6."/>
+      <w:lvlJc w:val="right"/>
+      <w:pPr>
+        <w:ind w:left="4389" w:hanging="180"/>
+      </w:pPr>
+    </w:lvl>
+    <w:lvl w:ilvl="6" w:tplc="0419000F" w:tentative="1">
+      <w:start w:val="1"/>
+      <w:numFmt w:val="decimal"/>
+      <w:lvlText w:val="%7."/>
+      <w:lvlJc w:val="left"/>
+      <w:pPr>
+        <w:ind w:left="5109" w:hanging="360"/>
+      </w:pPr>
+    </w:lvl>
+    <w:lvl w:ilvl="7" w:tplc="04190019" w:tentative="1">
+      <w:start w:val="1"/>
+      <w:numFmt w:val="lowerLetter"/>
+      <w:lvlText w:val="%8."/>
+      <w:lvlJc w:val="left"/>
+      <w:pPr>
+        <w:ind w:left="5829" w:hanging="360"/>
+      </w:pPr>
+    </w:lvl>
+    <w:lvl w:ilvl="8" w:tplc="0419001B" w:tentative="1">
+      <w:start w:val="1"/>
+      <w:numFmt w:val="lowerRoman"/>
+      <w:lvlText w:val="%9."/>
+      <w:lvlJc w:val="right"/>
+      <w:pPr>
+        <w:ind w:left="6549" w:hanging="180"/>
+      </w:pPr>
+    </w:lvl>
+  </w:abstractNum>
+  <w:abstractNum w:abstractNumId="5" w15:restartNumberingAfterBreak="0">
+    <w:nsid w:val="6CB070D6"/>
+    <w:multiLevelType w:val="hybridMultilevel"/>
+    <w:tmpl w:val="140696E0"/>
+    <w:lvl w:ilvl="0" w:tplc="00000003">
+      <w:start w:val="1"/>
+      <w:numFmt w:val="decimal"/>
+      <w:lvlText w:val="%1."/>
+      <w:lvlJc w:val="left"/>
+      <w:pPr>
+        <w:tabs>
+          <w:tab w:val="num" w:pos="0"/>
+        </w:tabs>
+        <w:ind w:left="720" w:hanging="360"/>
+      </w:pPr>
+      <w:rPr>
+        <w:b w:val="0"/>
+        <w:bCs w:val="0"/>
+      </w:rPr>
+    </w:lvl>
+    <w:lvl w:ilvl="1" w:tplc="04190019" w:tentative="1">
+      <w:start w:val="1"/>
+      <w:numFmt w:val="lowerLetter"/>
+      <w:lvlText w:val="%2."/>
+      <w:lvlJc w:val="left"/>
+      <w:pPr>
+        <w:ind w:left="1440" w:hanging="360"/>
+      </w:pPr>
+    </w:lvl>
+    <w:lvl w:ilvl="2" w:tplc="0419001B" w:tentative="1">
+      <w:start w:val="1"/>
+      <w:numFmt w:val="lowerRoman"/>
+      <w:lvlText w:val="%3."/>
+      <w:lvlJc w:val="right"/>
+      <w:pPr>
+        <w:ind w:left="2160" w:hanging="180"/>
+      </w:pPr>
+    </w:lvl>
+    <w:lvl w:ilvl="3" w:tplc="0419000F" w:tentative="1">
+      <w:start w:val="1"/>
+      <w:numFmt w:val="decimal"/>
+      <w:lvlText w:val="%4."/>
+      <w:lvlJc w:val="left"/>
+      <w:pPr>
+        <w:ind w:left="2880" w:hanging="360"/>
+      </w:pPr>
+    </w:lvl>
+    <w:lvl w:ilvl="4" w:tplc="04190019" w:tentative="1">
+      <w:start w:val="1"/>
+      <w:numFmt w:val="lowerLetter"/>
+      <w:lvlText w:val="%5."/>
+      <w:lvlJc w:val="left"/>
+      <w:pPr>
+        <w:ind w:left="3600" w:hanging="360"/>
+      </w:pPr>
+    </w:lvl>
+    <w:lvl w:ilvl="5" w:tplc="0419001B" w:tentative="1">
+      <w:start w:val="1"/>
+      <w:numFmt w:val="lowerRoman"/>
+      <w:lvlText w:val="%6."/>
+      <w:lvlJc w:val="right"/>
+      <w:pPr>
+        <w:ind w:left="4320" w:hanging="180"/>
+      </w:pPr>
+    </w:lvl>
+    <w:lvl w:ilvl="6" w:tplc="0419000F" w:tentative="1">
+      <w:start w:val="1"/>
+      <w:numFmt w:val="decimal"/>
+      <w:lvlText w:val="%7."/>
+      <w:lvlJc w:val="left"/>
+      <w:pPr>
+        <w:ind w:left="5040" w:hanging="360"/>
+      </w:pPr>
+    </w:lvl>
+    <w:lvl w:ilvl="7" w:tplc="04190019" w:tentative="1">
+      <w:start w:val="1"/>
+      <w:numFmt w:val="lowerLetter"/>
+      <w:lvlText w:val="%8."/>
+      <w:lvlJc w:val="left"/>
+      <w:pPr>
+        <w:ind w:left="5760" w:hanging="360"/>
+      </w:pPr>
+    </w:lvl>
+    <w:lvl w:ilvl="8" w:tplc="0419001B" w:tentative="1">
+      <w:start w:val="1"/>
+      <w:numFmt w:val="lowerRoman"/>
+      <w:lvlText w:val="%9."/>
+      <w:lvlJc w:val="right"/>
+      <w:pPr>
+        <w:ind w:left="6480" w:hanging="180"/>
       </w:pPr>
     </w:lvl>
   </w:abstractNum>
@@ -1834,6 +1739,12 @@
   </w:num>
   <w:num w:numId="4">
     <w:abstractNumId w:val="3"/>
+  </w:num>
+  <w:num w:numId="5">
+    <w:abstractNumId w:val="4"/>
+  </w:num>
+  <w:num w:numId="6">
+    <w:abstractNumId w:val="5"/>
   </w:num>
 </w:numbering>
 </file>
@@ -2617,7 +2528,7 @@
       <w:szCs w:val="20"/>
     </w:rPr>
   </w:style>
-  <w:style w:type="paragraph" w:styleId="ad">
+  <w:style w:type="paragraph" w:customStyle="1" w:styleId="ad">
     <w:name w:val="Обычный (Интернет)"/>
     <w:basedOn w:val="a"/>
     <w:pPr>
@@ -2695,6 +2606,25 @@
     <w:rPr>
       <w:color w:val="954F72"/>
       <w:u w:val="single"/>
+    </w:rPr>
+  </w:style>
+  <w:style w:type="paragraph" w:styleId="af4">
+    <w:name w:val="Normal (Web)"/>
+    <w:basedOn w:val="a"/>
+    <w:uiPriority w:val="99"/>
+    <w:semiHidden/>
+    <w:unhideWhenUsed/>
+    <w:rsid w:val="003F5B08"/>
+    <w:pPr>
+      <w:widowControl/>
+      <w:suppressAutoHyphens w:val="0"/>
+      <w:spacing w:before="100" w:beforeAutospacing="1" w:after="100" w:afterAutospacing="1"/>
+      <w:textAlignment w:val="auto"/>
+    </w:pPr>
+    <w:rPr>
+      <w:rFonts w:eastAsia="Times New Roman" w:cs="Times New Roman"/>
+      <w:kern w:val="0"/>
+      <w:lang w:val="ru-RU" w:eastAsia="ru-RU" w:bidi="ar-SA"/>
     </w:rPr>
   </w:style>
 </w:styles>
